--- a/ЛР 1 БД.docx
+++ b/ЛР 1 БД.docx
@@ -39,18 +39,7 @@
           <w:szCs w:val="24"/>
           <w:lang w:val="ru-RU"/>
         </w:rPr>
-        <w:t>Р</w:t>
-      </w:r>
-      <w:bookmarkStart w:id="0" w:name="_GoBack"/>
-      <w:bookmarkEnd w:id="0"/>
-      <w:r>
-        <w:rPr>
-          <w:rFonts w:ascii="Times New Roman" w:hAnsi="Times New Roman" w:cs="Times New Roman"/>
-          <w:sz w:val="24"/>
-          <w:szCs w:val="24"/>
-          <w:lang w:val="ru-RU"/>
-        </w:rPr>
-        <w:t>оли на сервисе:</w:t>
+        <w:t>Роли на сервисе:</w:t>
       </w:r>
     </w:p>
     <w:p>
@@ -305,6 +294,27 @@
           <w:szCs w:val="24"/>
           <w:lang w:val="ru-RU"/>
         </w:rPr>
+        <w:t>- Просмотр абонементов</w:t>
+      </w:r>
+    </w:p>
+    <w:p>
+      <w:pPr>
+        <w:pStyle w:val="a8"/>
+        <w:jc w:val="both"/>
+        <w:rPr>
+          <w:rFonts w:ascii="Times New Roman" w:hAnsi="Times New Roman" w:cs="Times New Roman"/>
+          <w:sz w:val="24"/>
+          <w:szCs w:val="24"/>
+          <w:lang w:val="ru-RU"/>
+        </w:rPr>
+      </w:pPr>
+      <w:r>
+        <w:rPr>
+          <w:rFonts w:ascii="Times New Roman" w:hAnsi="Times New Roman" w:cs="Times New Roman"/>
+          <w:sz w:val="24"/>
+          <w:szCs w:val="24"/>
+          <w:lang w:val="ru-RU"/>
+        </w:rPr>
         <w:t>- Просмотр танцевальных направлений</w:t>
       </w:r>
     </w:p>
@@ -445,7 +455,16 @@
           <w:szCs w:val="24"/>
           <w:lang w:val="ru-RU"/>
         </w:rPr>
-        <w:t>Просмотр своих групп</w:t>
+        <w:t>Просмотр и редактирова</w:t>
+      </w:r>
+      <w:r>
+        <w:rPr>
+          <w:rFonts w:ascii="Times New Roman" w:hAnsi="Times New Roman" w:cs="Times New Roman"/>
+          <w:sz w:val="24"/>
+          <w:szCs w:val="24"/>
+          <w:lang w:val="ru-RU"/>
+        </w:rPr>
+        <w:t>ние расписания групп</w:t>
       </w:r>
     </w:p>
     <w:p>
@@ -470,31 +489,6 @@
           <w:szCs w:val="24"/>
           <w:lang w:val="ru-RU"/>
         </w:rPr>
-        <w:t>Просмотр и редактирование расписания групп и их состав</w:t>
-      </w:r>
-    </w:p>
-    <w:p>
-      <w:pPr>
-        <w:pStyle w:val="a8"/>
-        <w:numPr>
-          <w:ilvl w:val="0"/>
-          <w:numId w:val="6"/>
-        </w:numPr>
-        <w:jc w:val="both"/>
-        <w:rPr>
-          <w:rFonts w:ascii="Times New Roman" w:hAnsi="Times New Roman" w:cs="Times New Roman"/>
-          <w:sz w:val="24"/>
-          <w:szCs w:val="24"/>
-          <w:lang w:val="ru-RU"/>
-        </w:rPr>
-      </w:pPr>
-      <w:r>
-        <w:rPr>
-          <w:rFonts w:ascii="Times New Roman" w:hAnsi="Times New Roman" w:cs="Times New Roman"/>
-          <w:sz w:val="24"/>
-          <w:szCs w:val="24"/>
-          <w:lang w:val="ru-RU"/>
-        </w:rPr>
         <w:t>Редактирование и просмотр состава группы</w:t>
       </w:r>
     </w:p>
@@ -516,6 +510,46 @@
           <w:lang w:val="ru-RU"/>
         </w:rPr>
         <w:t>4. Администратор</w:t>
+      </w:r>
+    </w:p>
+    <w:p>
+      <w:pPr>
+        <w:jc w:val="both"/>
+        <w:rPr>
+          <w:rFonts w:ascii="Times New Roman" w:hAnsi="Times New Roman" w:cs="Times New Roman"/>
+          <w:sz w:val="24"/>
+          <w:szCs w:val="24"/>
+          <w:lang w:val="ru-RU"/>
+        </w:rPr>
+      </w:pPr>
+      <w:r>
+        <w:rPr>
+          <w:rFonts w:ascii="Times New Roman" w:hAnsi="Times New Roman" w:cs="Times New Roman"/>
+          <w:sz w:val="24"/>
+          <w:szCs w:val="24"/>
+          <w:lang w:val="ru-RU"/>
+        </w:rPr>
+        <w:t xml:space="preserve">Уровни доступа: администратор, модератор, редактор </w:t>
+      </w:r>
+    </w:p>
+    <w:p>
+      <w:pPr>
+        <w:jc w:val="both"/>
+        <w:rPr>
+          <w:rFonts w:ascii="Times New Roman" w:hAnsi="Times New Roman" w:cs="Times New Roman"/>
+          <w:sz w:val="24"/>
+          <w:szCs w:val="24"/>
+          <w:lang w:val="ru-RU"/>
+        </w:rPr>
+      </w:pPr>
+      <w:r>
+        <w:rPr>
+          <w:rFonts w:ascii="Times New Roman" w:hAnsi="Times New Roman" w:cs="Times New Roman"/>
+          <w:sz w:val="24"/>
+          <w:szCs w:val="24"/>
+          <w:lang w:val="ru-RU"/>
+        </w:rPr>
+        <w:t>Редакторы:</w:t>
       </w:r>
     </w:p>
     <w:p>
@@ -595,6 +629,26 @@
     </w:p>
     <w:p>
       <w:pPr>
+        <w:jc w:val="both"/>
+        <w:rPr>
+          <w:rFonts w:ascii="Times New Roman" w:hAnsi="Times New Roman" w:cs="Times New Roman"/>
+          <w:sz w:val="24"/>
+          <w:szCs w:val="24"/>
+          <w:lang w:val="ru-RU"/>
+        </w:rPr>
+      </w:pPr>
+      <w:r>
+        <w:rPr>
+          <w:rFonts w:ascii="Times New Roman" w:hAnsi="Times New Roman" w:cs="Times New Roman"/>
+          <w:sz w:val="24"/>
+          <w:szCs w:val="24"/>
+          <w:lang w:val="ru-RU"/>
+        </w:rPr>
+        <w:t>Модератор: все, что редактор +</w:t>
+      </w:r>
+    </w:p>
+    <w:p>
+      <w:pPr>
         <w:pStyle w:val="a8"/>
         <w:numPr>
           <w:ilvl w:val="0"/>
@@ -615,7 +669,7 @@
           <w:szCs w:val="24"/>
           <w:lang w:val="ru-RU"/>
         </w:rPr>
-        <w:t>Редактирование информации о пользователях</w:t>
+        <w:t xml:space="preserve">Добавление танцевальных стилей </w:t>
       </w:r>
     </w:p>
     <w:p>
@@ -640,7 +694,7 @@
           <w:szCs w:val="24"/>
           <w:lang w:val="ru-RU"/>
         </w:rPr>
-        <w:t xml:space="preserve">Добавление танцевальных стилей </w:t>
+        <w:t>Добавление хореографов</w:t>
       </w:r>
     </w:p>
     <w:p>
@@ -665,8 +719,80 @@
           <w:szCs w:val="24"/>
           <w:lang w:val="ru-RU"/>
         </w:rPr>
+        <w:t>Редактирование информации о пользователях</w:t>
+      </w:r>
+    </w:p>
+    <w:p>
+      <w:pPr>
+        <w:jc w:val="both"/>
+        <w:rPr>
+          <w:rFonts w:ascii="Times New Roman" w:hAnsi="Times New Roman" w:cs="Times New Roman"/>
+          <w:sz w:val="24"/>
+          <w:szCs w:val="24"/>
+          <w:lang w:val="ru-RU"/>
+        </w:rPr>
+      </w:pPr>
+      <w:r>
+        <w:rPr>
+          <w:rFonts w:ascii="Times New Roman" w:hAnsi="Times New Roman" w:cs="Times New Roman"/>
+          <w:sz w:val="24"/>
+          <w:szCs w:val="24"/>
+          <w:lang w:val="ru-RU"/>
+        </w:rPr>
+        <w:t>Администратор: все, что модератор +</w:t>
+      </w:r>
+    </w:p>
+    <w:p>
+      <w:pPr>
+        <w:pStyle w:val="a8"/>
+        <w:numPr>
+          <w:ilvl w:val="0"/>
+          <w:numId w:val="7"/>
+        </w:numPr>
+        <w:jc w:val="both"/>
+        <w:rPr>
+          <w:rFonts w:ascii="Times New Roman" w:hAnsi="Times New Roman" w:cs="Times New Roman"/>
+          <w:sz w:val="24"/>
+          <w:szCs w:val="24"/>
+          <w:lang w:val="ru-RU"/>
+        </w:rPr>
+      </w:pPr>
+      <w:r>
+        <w:rPr>
+          <w:rFonts w:ascii="Times New Roman" w:hAnsi="Times New Roman" w:cs="Times New Roman"/>
+          <w:sz w:val="24"/>
+          <w:szCs w:val="24"/>
+          <w:lang w:val="ru-RU"/>
+        </w:rPr>
         <w:t>Возможность просмотра журнала действий пользователя</w:t>
       </w:r>
+    </w:p>
+    <w:p>
+      <w:pPr>
+        <w:pStyle w:val="a8"/>
+        <w:numPr>
+          <w:ilvl w:val="0"/>
+          <w:numId w:val="8"/>
+        </w:numPr>
+        <w:jc w:val="both"/>
+        <w:rPr>
+          <w:rFonts w:ascii="Times New Roman" w:hAnsi="Times New Roman" w:cs="Times New Roman"/>
+          <w:sz w:val="24"/>
+          <w:szCs w:val="24"/>
+          <w:lang w:val="ru-RU"/>
+        </w:rPr>
+      </w:pPr>
+      <w:r>
+        <w:rPr>
+          <w:rFonts w:ascii="Times New Roman" w:hAnsi="Times New Roman" w:cs="Times New Roman"/>
+          <w:sz w:val="24"/>
+          <w:szCs w:val="24"/>
+          <w:lang w:val="ru-RU"/>
+        </w:rPr>
+        <w:t>Назначать модераторов и редакторов</w:t>
+      </w:r>
+      <w:bookmarkStart w:id="0" w:name="_GoBack"/>
+      <w:bookmarkEnd w:id="0"/>
     </w:p>
     <w:p>
       <w:pPr>
@@ -699,7 +825,7 @@
             <v:path o:extrusionok="f" gradientshapeok="t" o:connecttype="rect"/>
             <o:lock v:ext="edit" aspectratio="t"/>
           </v:shapetype>
-          <v:shape id="_x0000_i1025" type="#_x0000_t75" style="width:479.5pt;height:354pt">
+          <v:shape id="_x0000_i1025" type="#_x0000_t75" style="width:479.1pt;height:353.9pt">
             <v:imagedata r:id="rId7" o:title="db"/>
           </v:shape>
         </w:pict>
@@ -994,6 +1120,119 @@
     </w:lvl>
   </w:abstractNum>
   <w:abstractNum w:abstractNumId="2" w15:restartNumberingAfterBreak="0">
+    <w:nsid w:val="1563263D"/>
+    <w:multiLevelType w:val="hybridMultilevel"/>
+    <w:tmpl w:val="37DA0096"/>
+    <w:lvl w:ilvl="0" w:tplc="63180F3E">
+      <w:start w:val="1"/>
+      <w:numFmt w:val="bullet"/>
+      <w:lvlText w:val=""/>
+      <w:lvlJc w:val="left"/>
+      <w:pPr>
+        <w:ind w:left="720" w:hanging="360"/>
+      </w:pPr>
+      <w:rPr>
+        <w:rFonts w:ascii="Symbol" w:hAnsi="Symbol" w:hint="default"/>
+      </w:rPr>
+    </w:lvl>
+    <w:lvl w:ilvl="1" w:tplc="04190003" w:tentative="1">
+      <w:start w:val="1"/>
+      <w:numFmt w:val="bullet"/>
+      <w:lvlText w:val="o"/>
+      <w:lvlJc w:val="left"/>
+      <w:pPr>
+        <w:ind w:left="1440" w:hanging="360"/>
+      </w:pPr>
+      <w:rPr>
+        <w:rFonts w:ascii="Courier New" w:hAnsi="Courier New" w:cs="Courier New" w:hint="default"/>
+      </w:rPr>
+    </w:lvl>
+    <w:lvl w:ilvl="2" w:tplc="04190005" w:tentative="1">
+      <w:start w:val="1"/>
+      <w:numFmt w:val="bullet"/>
+      <w:lvlText w:val=""/>
+      <w:lvlJc w:val="left"/>
+      <w:pPr>
+        <w:ind w:left="2160" w:hanging="360"/>
+      </w:pPr>
+      <w:rPr>
+        <w:rFonts w:ascii="Wingdings" w:hAnsi="Wingdings" w:hint="default"/>
+      </w:rPr>
+    </w:lvl>
+    <w:lvl w:ilvl="3" w:tplc="04190001" w:tentative="1">
+      <w:start w:val="1"/>
+      <w:numFmt w:val="bullet"/>
+      <w:lvlText w:val=""/>
+      <w:lvlJc w:val="left"/>
+      <w:pPr>
+        <w:ind w:left="2880" w:hanging="360"/>
+      </w:pPr>
+      <w:rPr>
+        <w:rFonts w:ascii="Symbol" w:hAnsi="Symbol" w:hint="default"/>
+      </w:rPr>
+    </w:lvl>
+    <w:lvl w:ilvl="4" w:tplc="04190003" w:tentative="1">
+      <w:start w:val="1"/>
+      <w:numFmt w:val="bullet"/>
+      <w:lvlText w:val="o"/>
+      <w:lvlJc w:val="left"/>
+      <w:pPr>
+        <w:ind w:left="3600" w:hanging="360"/>
+      </w:pPr>
+      <w:rPr>
+        <w:rFonts w:ascii="Courier New" w:hAnsi="Courier New" w:cs="Courier New" w:hint="default"/>
+      </w:rPr>
+    </w:lvl>
+    <w:lvl w:ilvl="5" w:tplc="04190005" w:tentative="1">
+      <w:start w:val="1"/>
+      <w:numFmt w:val="bullet"/>
+      <w:lvlText w:val=""/>
+      <w:lvlJc w:val="left"/>
+      <w:pPr>
+        <w:ind w:left="4320" w:hanging="360"/>
+      </w:pPr>
+      <w:rPr>
+        <w:rFonts w:ascii="Wingdings" w:hAnsi="Wingdings" w:hint="default"/>
+      </w:rPr>
+    </w:lvl>
+    <w:lvl w:ilvl="6" w:tplc="04190001" w:tentative="1">
+      <w:start w:val="1"/>
+      <w:numFmt w:val="bullet"/>
+      <w:lvlText w:val=""/>
+      <w:lvlJc w:val="left"/>
+      <w:pPr>
+        <w:ind w:left="5040" w:hanging="360"/>
+      </w:pPr>
+      <w:rPr>
+        <w:rFonts w:ascii="Symbol" w:hAnsi="Symbol" w:hint="default"/>
+      </w:rPr>
+    </w:lvl>
+    <w:lvl w:ilvl="7" w:tplc="04190003" w:tentative="1">
+      <w:start w:val="1"/>
+      <w:numFmt w:val="bullet"/>
+      <w:lvlText w:val="o"/>
+      <w:lvlJc w:val="left"/>
+      <w:pPr>
+        <w:ind w:left="5760" w:hanging="360"/>
+      </w:pPr>
+      <w:rPr>
+        <w:rFonts w:ascii="Courier New" w:hAnsi="Courier New" w:cs="Courier New" w:hint="default"/>
+      </w:rPr>
+    </w:lvl>
+    <w:lvl w:ilvl="8" w:tplc="04190005" w:tentative="1">
+      <w:start w:val="1"/>
+      <w:numFmt w:val="bullet"/>
+      <w:lvlText w:val=""/>
+      <w:lvlJc w:val="left"/>
+      <w:pPr>
+        <w:ind w:left="6480" w:hanging="360"/>
+      </w:pPr>
+      <w:rPr>
+        <w:rFonts w:ascii="Wingdings" w:hAnsi="Wingdings" w:hint="default"/>
+      </w:rPr>
+    </w:lvl>
+  </w:abstractNum>
+  <w:abstractNum w:abstractNumId="3" w15:restartNumberingAfterBreak="0">
     <w:nsid w:val="17E31F19"/>
     <w:multiLevelType w:val="hybridMultilevel"/>
     <w:tmpl w:val="552610C8"/>
@@ -1106,7 +1345,7 @@
       </w:rPr>
     </w:lvl>
   </w:abstractNum>
-  <w:abstractNum w:abstractNumId="3" w15:restartNumberingAfterBreak="0">
+  <w:abstractNum w:abstractNumId="4" w15:restartNumberingAfterBreak="0">
     <w:nsid w:val="616A7195"/>
     <w:multiLevelType w:val="hybridMultilevel"/>
     <w:tmpl w:val="730ABE8E"/>
@@ -1219,7 +1458,7 @@
       </w:rPr>
     </w:lvl>
   </w:abstractNum>
-  <w:abstractNum w:abstractNumId="4" w15:restartNumberingAfterBreak="0">
+  <w:abstractNum w:abstractNumId="5" w15:restartNumberingAfterBreak="0">
     <w:nsid w:val="75E058CC"/>
     <w:multiLevelType w:val="multilevel"/>
     <w:tmpl w:val="BA08779A"/>
@@ -1332,7 +1571,7 @@
       </w:pPr>
     </w:lvl>
   </w:abstractNum>
-  <w:abstractNum w:abstractNumId="5" w15:restartNumberingAfterBreak="0">
+  <w:abstractNum w:abstractNumId="6" w15:restartNumberingAfterBreak="0">
     <w:nsid w:val="7B9D7AA8"/>
     <w:multiLevelType w:val="hybridMultilevel"/>
     <w:tmpl w:val="7E200D52"/>
@@ -1445,7 +1684,7 @@
       </w:rPr>
     </w:lvl>
   </w:abstractNum>
-  <w:abstractNum w:abstractNumId="6" w15:restartNumberingAfterBreak="0">
+  <w:abstractNum w:abstractNumId="7" w15:restartNumberingAfterBreak="0">
     <w:nsid w:val="7C5777BC"/>
     <w:multiLevelType w:val="hybridMultilevel"/>
     <w:tmpl w:val="FD821120"/>
@@ -1535,7 +1774,7 @@
     </w:lvl>
   </w:abstractNum>
   <w:num w:numId="1">
-    <w:abstractNumId w:val="4"/>
+    <w:abstractNumId w:val="5"/>
     <w:lvlOverride w:ilvl="0">
       <w:lvl w:ilvl="0">
         <w:numFmt w:val="lowerLetter"/>
@@ -1545,22 +1784,25 @@
     </w:lvlOverride>
   </w:num>
   <w:num w:numId="2">
-    <w:abstractNumId w:val="5"/>
+    <w:abstractNumId w:val="6"/>
   </w:num>
   <w:num w:numId="3">
     <w:abstractNumId w:val="0"/>
   </w:num>
   <w:num w:numId="4">
-    <w:abstractNumId w:val="6"/>
+    <w:abstractNumId w:val="7"/>
   </w:num>
   <w:num w:numId="5">
-    <w:abstractNumId w:val="2"/>
+    <w:abstractNumId w:val="3"/>
   </w:num>
   <w:num w:numId="6">
-    <w:abstractNumId w:val="3"/>
+    <w:abstractNumId w:val="4"/>
   </w:num>
   <w:num w:numId="7">
     <w:abstractNumId w:val="1"/>
+  </w:num>
+  <w:num w:numId="8">
+    <w:abstractNumId w:val="2"/>
   </w:num>
 </w:numbering>
 </file>
@@ -1962,6 +2204,7 @@
   <w:style w:type="character" w:default="1" w:styleId="a0">
     <w:name w:val="Default Paragraph Font"/>
     <w:uiPriority w:val="1"/>
+    <w:semiHidden/>
     <w:unhideWhenUsed/>
   </w:style>
   <w:style w:type="table" w:default="1" w:styleId="a1">
